--- a/docs/Tutorial.docx
+++ b/docs/Tutorial.docx
@@ -289,12 +289,7 @@
         <w:t xml:space="preserve"> and amino acid sequence</w:t>
       </w:r>
       <w:r>
-        <w:t xml:space="preserve"> (AAS) information. The complete approach would be a much larger project and requires more resources than is available to the authors, and therefore, we restrict the scope of this package is to only t</w:t>
-      </w:r>
-      <w:bookmarkStart w:id="0" w:name="_GoBack"/>
-      <w:bookmarkEnd w:id="0"/>
-      <w:r>
-        <w:t xml:space="preserve">he direct effects of SCUB. </w:t>
+        <w:t xml:space="preserve"> (AAS) information. The complete approach would be a much larger project and requires more resources than is available to the authors, and therefore, we restrict the scope of this package is to only the direct effects of SCUB. </w:t>
       </w:r>
       <w:r>
         <w:t xml:space="preserve">In fact, most of the codon analysis are invariant under permutation transformations of codons, and </w:t>
@@ -506,8 +501,8 @@
           <w:sz w:val="18"/>
         </w:rPr>
       </w:pPr>
-      <w:bookmarkStart w:id="1" w:name="_Ref545326"/>
-      <w:bookmarkStart w:id="2" w:name="_Ref545319"/>
+      <w:bookmarkStart w:id="0" w:name="_Ref545326"/>
+      <w:bookmarkStart w:id="1" w:name="_Ref545319"/>
       <w:r>
         <w:rPr>
           <w:rStyle w:val="SubtleEmphasis"/>
@@ -557,7 +552,7 @@
         </w:rPr>
         <w:fldChar w:fldCharType="end"/>
       </w:r>
-      <w:bookmarkEnd w:id="1"/>
+      <w:bookmarkEnd w:id="0"/>
       <w:r>
         <w:rPr>
           <w:rStyle w:val="SubtleEmphasis"/>
@@ -598,7 +593,7 @@
         </w:rPr>
         <w:t>, which jointly determine the production and function of the protein.</w:t>
       </w:r>
-      <w:bookmarkEnd w:id="2"/>
+      <w:bookmarkEnd w:id="1"/>
     </w:p>
     <w:p>
       <w:pPr>
@@ -622,10 +617,7 @@
       </w:r>
       <w:proofErr w:type="gramEnd"/>
       <w:r>
-        <w:t xml:space="preserve"> multiple way to import a DNA sequence into the workspace. </w:t>
-      </w:r>
-      <w:r>
-        <w:t xml:space="preserve">Here, </w:t>
+        <w:t xml:space="preserve"> multiple way to import a DNA sequence into the workspace. Here, </w:t>
       </w:r>
       <w:r>
         <w:t>‘</w:t>
@@ -681,13 +673,7 @@
       </w:r>
       <w:proofErr w:type="spellEnd"/>
       <w:r>
-        <w:t xml:space="preserve"> to interact with external files, checks the sequence for errors, and removes ambiguous bases, such as symbol “N”</w:t>
-      </w:r>
-      <w:r>
-        <w:t xml:space="preserve"> or “-”</w:t>
-      </w:r>
-      <w:r>
-        <w:t xml:space="preserve">, which may appear in a </w:t>
+        <w:t xml:space="preserve"> to interact with external files, checks the sequence for errors, and removes ambiguous bases, such as symbol “N” or “-”, which may appear in a </w:t>
       </w:r>
       <w:proofErr w:type="spellStart"/>
       <w:r>
@@ -791,14 +777,7 @@
           <w:sz w:val="14"/>
           <w:szCs w:val="14"/>
         </w:rPr>
-        <w:t>(file = "</w:t>
-      </w:r>
-      <w:r>
-        <w:rPr>
-          <w:sz w:val="14"/>
-          <w:szCs w:val="14"/>
-        </w:rPr>
-        <w:t xml:space="preserve"> </w:t>
+        <w:t xml:space="preserve">(file = " </w:t>
       </w:r>
       <w:proofErr w:type="spellStart"/>
       <w:proofErr w:type="gramStart"/>
@@ -1329,13 +1308,7 @@
       </w:r>
       <w:proofErr w:type="spellEnd"/>
       <w:r>
-        <w:t xml:space="preserve">” objects through a loop like in R code </w:t>
-      </w:r>
-      <w:r>
-        <w:t>2</w:t>
-      </w:r>
-      <w:r>
-        <w:t xml:space="preserve">. </w:t>
+        <w:t xml:space="preserve">” objects through a loop like in R code 2. </w:t>
       </w:r>
     </w:p>
     <w:p/>
@@ -2885,10 +2858,10 @@
             <v:path o:extrusionok="f" gradientshapeok="t" o:connecttype="rect"/>
             <o:lock v:ext="edit" aspectratio="t"/>
           </v:shapetype>
-          <v:shape id="_x0000_i1025" type="#_x0000_t75" style="width:42.9pt;height:19.4pt" o:ole="">
+          <v:shape id="_x0000_i1025" type="#_x0000_t75" style="width:42.75pt;height:19.25pt" o:ole="">
             <v:imagedata r:id="rId10" o:title=""/>
           </v:shape>
-          <o:OLEObject Type="Embed" ProgID="Equation.DSMT4" ShapeID="_x0000_i1025" DrawAspect="Content" ObjectID="_1611322235" r:id="rId11"/>
+          <o:OLEObject Type="Embed" ProgID="Equation.DSMT4" ShapeID="_x0000_i1025" DrawAspect="Content" ObjectID="_1611322913" r:id="rId11"/>
         </w:object>
       </w:r>
       <w:r>
@@ -2927,10 +2900,10 @@
           <w:position w:val="-64"/>
         </w:rPr>
         <w:object w:dxaOrig="1760" w:dyaOrig="1060">
-          <v:shape id="_x0000_i1026" type="#_x0000_t75" style="width:87.6pt;height:52.6pt" o:ole="">
+          <v:shape id="_x0000_i1026" type="#_x0000_t75" style="width:87.4pt;height:52.75pt" o:ole="">
             <v:imagedata r:id="rId12" o:title=""/>
           </v:shape>
-          <o:OLEObject Type="Embed" ProgID="Equation.DSMT4" ShapeID="_x0000_i1026" DrawAspect="Content" ObjectID="_1611322236" r:id="rId13"/>
+          <o:OLEObject Type="Embed" ProgID="Equation.DSMT4" ShapeID="_x0000_i1026" DrawAspect="Content" ObjectID="_1611322914" r:id="rId13"/>
         </w:object>
       </w:r>
       <w:r>
@@ -2946,10 +2919,10 @@
           <w:position w:val="-14"/>
         </w:rPr>
         <w:object w:dxaOrig="360" w:dyaOrig="380">
-          <v:shape id="_x0000_i1027" type="#_x0000_t75" style="width:17.65pt;height:19.4pt" o:ole="">
+          <v:shape id="_x0000_i1027" type="#_x0000_t75" style="width:17.7pt;height:19.25pt" o:ole="">
             <v:imagedata r:id="rId14" o:title=""/>
           </v:shape>
-          <o:OLEObject Type="Embed" ProgID="Equation.DSMT4" ShapeID="_x0000_i1027" DrawAspect="Content" ObjectID="_1611322237" r:id="rId15"/>
+          <o:OLEObject Type="Embed" ProgID="Equation.DSMT4" ShapeID="_x0000_i1027" DrawAspect="Content" ObjectID="_1611322915" r:id="rId15"/>
         </w:object>
       </w:r>
       <w:r>
@@ -2972,10 +2945,10 @@
           <w:position w:val="-12"/>
         </w:rPr>
         <w:object w:dxaOrig="240" w:dyaOrig="360">
-          <v:shape id="_x0000_i1028" type="#_x0000_t75" style="width:11.75pt;height:17.65pt" o:ole="">
+          <v:shape id="_x0000_i1028" type="#_x0000_t75" style="width:11.95pt;height:17.7pt" o:ole="">
             <v:imagedata r:id="rId16" o:title=""/>
           </v:shape>
-          <o:OLEObject Type="Embed" ProgID="Equation.DSMT4" ShapeID="_x0000_i1028" DrawAspect="Content" ObjectID="_1611322238" r:id="rId17"/>
+          <o:OLEObject Type="Embed" ProgID="Equation.DSMT4" ShapeID="_x0000_i1028" DrawAspect="Content" ObjectID="_1611322916" r:id="rId17"/>
         </w:object>
       </w:r>
       <w:r>
@@ -3551,10 +3524,10 @@
           <w:position w:val="-12"/>
         </w:rPr>
         <w:object w:dxaOrig="240" w:dyaOrig="360">
-          <v:shape id="_x0000_i1029" type="#_x0000_t75" style="width:11.75pt;height:17.65pt" o:ole="">
+          <v:shape id="_x0000_i1029" type="#_x0000_t75" style="width:11.95pt;height:17.7pt" o:ole="">
             <v:imagedata r:id="rId18" o:title=""/>
           </v:shape>
-          <o:OLEObject Type="Embed" ProgID="Equation.DSMT4" ShapeID="_x0000_i1029" DrawAspect="Content" ObjectID="_1611322239" r:id="rId19"/>
+          <o:OLEObject Type="Embed" ProgID="Equation.DSMT4" ShapeID="_x0000_i1029" DrawAspect="Content" ObjectID="_1611322917" r:id="rId19"/>
         </w:object>
       </w:r>
       <w:r>
@@ -3621,7 +3594,7 @@
           <w:rStyle w:val="SubtleEmphasis"/>
         </w:rPr>
       </w:pPr>
-      <w:bookmarkStart w:id="3" w:name="_Ref519693"/>
+      <w:bookmarkStart w:id="2" w:name="_Ref519693"/>
       <w:r>
         <w:rPr>
           <w:rStyle w:val="SubtleEmphasis"/>
@@ -3659,7 +3632,7 @@
         </w:rPr>
         <w:fldChar w:fldCharType="end"/>
       </w:r>
-      <w:bookmarkEnd w:id="3"/>
+      <w:bookmarkEnd w:id="2"/>
       <w:r>
         <w:rPr>
           <w:rStyle w:val="SubtleEmphasis"/>
@@ -3928,7 +3901,7 @@
           <w:rStyle w:val="SubtleEmphasis"/>
         </w:rPr>
       </w:pPr>
-      <w:bookmarkStart w:id="4" w:name="_Ref548983"/>
+      <w:bookmarkStart w:id="3" w:name="_Ref548983"/>
       <w:r>
         <w:rPr>
           <w:rStyle w:val="SubtleEmphasis"/>
@@ -3966,7 +3939,7 @@
         </w:rPr>
         <w:fldChar w:fldCharType="end"/>
       </w:r>
-      <w:bookmarkEnd w:id="4"/>
+      <w:bookmarkEnd w:id="3"/>
       <w:r>
         <w:rPr>
           <w:rStyle w:val="SubtleEmphasis"/>
@@ -4646,10 +4619,10 @@
           <w:position w:val="-12"/>
         </w:rPr>
         <w:object w:dxaOrig="279" w:dyaOrig="360">
-          <v:shape id="_x0000_i1030" type="#_x0000_t75" style="width:13.8pt;height:17.65pt" o:ole="">
+          <v:shape id="_x0000_i1030" type="#_x0000_t75" style="width:13.85pt;height:17.7pt" o:ole="">
             <v:imagedata r:id="rId22" o:title=""/>
           </v:shape>
-          <o:OLEObject Type="Embed" ProgID="Equation.DSMT4" ShapeID="_x0000_i1030" DrawAspect="Content" ObjectID="_1611322240" r:id="rId23"/>
+          <o:OLEObject Type="Embed" ProgID="Equation.DSMT4" ShapeID="_x0000_i1030" DrawAspect="Content" ObjectID="_1611322918" r:id="rId23"/>
         </w:object>
       </w:r>
       <w:r>
@@ -4674,10 +4647,10 @@
           <w:position w:val="-32"/>
         </w:rPr>
         <w:object w:dxaOrig="1359" w:dyaOrig="700">
-          <v:shape id="_x0000_i1031" type="#_x0000_t75" style="width:67.6pt;height:34.95pt" o:ole="">
+          <v:shape id="_x0000_i1031" type="#_x0000_t75" style="width:67.75pt;height:35.05pt" o:ole="">
             <v:imagedata r:id="rId24" o:title=""/>
           </v:shape>
-          <o:OLEObject Type="Embed" ProgID="Equation.DSMT4" ShapeID="_x0000_i1031" DrawAspect="Content" ObjectID="_1611322241" r:id="rId25"/>
+          <o:OLEObject Type="Embed" ProgID="Equation.DSMT4" ShapeID="_x0000_i1031" DrawAspect="Content" ObjectID="_1611322919" r:id="rId25"/>
         </w:object>
       </w:r>
       <w:r>
@@ -4711,10 +4684,10 @@
           <w:position w:val="-12"/>
         </w:rPr>
         <w:object w:dxaOrig="240" w:dyaOrig="360">
-          <v:shape id="_x0000_i1032" type="#_x0000_t75" style="width:11.75pt;height:17.65pt" o:ole="">
+          <v:shape id="_x0000_i1032" type="#_x0000_t75" style="width:11.95pt;height:17.7pt" o:ole="">
             <v:imagedata r:id="rId26" o:title=""/>
           </v:shape>
-          <o:OLEObject Type="Embed" ProgID="Equation.DSMT4" ShapeID="_x0000_i1032" DrawAspect="Content" ObjectID="_1611322242" r:id="rId27"/>
+          <o:OLEObject Type="Embed" ProgID="Equation.DSMT4" ShapeID="_x0000_i1032" DrawAspect="Content" ObjectID="_1611322920" r:id="rId27"/>
         </w:object>
       </w:r>
       <w:r>
@@ -5828,7 +5801,7 @@
           <w:rStyle w:val="SubtleEmphasis"/>
         </w:rPr>
       </w:pPr>
-      <w:bookmarkStart w:id="5" w:name="_Ref626973"/>
+      <w:bookmarkStart w:id="4" w:name="_Ref626973"/>
       <w:r>
         <w:rPr>
           <w:rStyle w:val="SubtleEmphasis"/>
@@ -5866,7 +5839,7 @@
         </w:rPr>
         <w:fldChar w:fldCharType="end"/>
       </w:r>
-      <w:bookmarkEnd w:id="5"/>
+      <w:bookmarkEnd w:id="4"/>
       <w:r>
         <w:rPr>
           <w:rStyle w:val="SubtleEmphasis"/>
@@ -6037,63 +6010,51 @@
     </w:p>
     <w:p>
       <w:r>
-        <w:t>$</w:t>
-      </w:r>
-      <w:r>
-        <w:t>ENC=2+s+\frac{</w:t>
+        <w:rPr>
+          <w:position w:val="-28"/>
+        </w:rPr>
+        <w:object w:dxaOrig="2580" w:dyaOrig="660">
+          <v:shape id="_x0000_i1034" type="#_x0000_t75" style="width:129pt;height:33.1pt" o:ole="">
+            <v:imagedata r:id="rId29" o:title=""/>
+          </v:shape>
+          <o:OLEObject Type="Embed" ProgID="Equation.DSMT4" ShapeID="_x0000_i1034" DrawAspect="Content" ObjectID="_1611322921" r:id="rId30"/>
+        </w:object>
+      </w:r>
+      <w:r>
+        <w:t>,</w:t>
+      </w:r>
+    </w:p>
+    <w:p>
+      <w:r>
+        <w:t xml:space="preserve">where </w:t>
+      </w:r>
+      <w:r>
+        <w:rPr>
+          <w:i/>
+        </w:rPr>
+        <w:t>s</w:t>
+      </w:r>
+      <w:r>
+        <w:t xml:space="preserve"> denotes the GC</w:t>
+      </w:r>
+      <w:r>
+        <w:rPr>
+          <w:vertAlign w:val="subscript"/>
+        </w:rPr>
+        <w:t>3</w:t>
+      </w:r>
+      <w:r>
+        <w:t xml:space="preserve"> content. </w:t>
+      </w:r>
+      <w:r>
+        <w:t xml:space="preserve">Note that this formula is only applicable to the standard codon table, and it is an approximation. A more direct method would be to calculate ENC from randomly generated sequences based on the null </w:t>
       </w:r>
       <w:proofErr w:type="gramStart"/>
       <w:r>
-        <w:t>29}{</w:t>
+        <w:t>hypothesis, and</w:t>
       </w:r>
       <w:proofErr w:type="gramEnd"/>
       <w:r>
-        <w:t>s^2+(1-s</w:t>
-      </w:r>
-      <w:r>
-        <w:t>)</w:t>
-      </w:r>
-      <w:r>
-        <w:t>^2}</w:t>
-      </w:r>
-      <w:r>
-        <w:t>$</w:t>
-      </w:r>
-      <w:r>
-        <w:t>,</w:t>
-      </w:r>
-    </w:p>
-    <w:p>
-      <w:r>
-        <w:t xml:space="preserve">where </w:t>
-      </w:r>
-      <w:r>
-        <w:rPr>
-          <w:i/>
-        </w:rPr>
-        <w:t>s</w:t>
-      </w:r>
-      <w:r>
-        <w:t xml:space="preserve"> denotes the GC</w:t>
-      </w:r>
-      <w:r>
-        <w:rPr>
-          <w:vertAlign w:val="subscript"/>
-        </w:rPr>
-        <w:t>3</w:t>
-      </w:r>
-      <w:r>
-        <w:t xml:space="preserve"> content. </w:t>
-      </w:r>
-      <w:r>
-        <w:t xml:space="preserve">Note that this formula is only applicable to the standard codon table, and it is an approximation. A more direct method would be to calculate ENC from randomly generated sequences based on the null </w:t>
-      </w:r>
-      <w:proofErr w:type="gramStart"/>
-      <w:r>
-        <w:t>hypothesis, and</w:t>
-      </w:r>
-      <w:proofErr w:type="gramEnd"/>
-      <w:r>
         <w:t xml:space="preserve"> compare the calculated ENC from the sample sequence with the simulated ENCs.</w:t>
       </w:r>
     </w:p>
@@ -6130,6 +6091,7 @@
         <w:rPr>
           <w:sz w:val="14"/>
         </w:rPr>
+        <w:lastRenderedPageBreak/>
         <w:t>t6 = enc(x)</w:t>
       </w:r>
     </w:p>
@@ -6158,7 +6120,6 @@
         <w:rPr>
           <w:sz w:val="14"/>
         </w:rPr>
-        <w:lastRenderedPageBreak/>
         <w:t>gc3 = 1:100/100</w:t>
       </w:r>
     </w:p>
@@ -6441,7 +6402,7 @@
                     <pic:cNvPicPr/>
                   </pic:nvPicPr>
                   <pic:blipFill>
-                    <a:blip r:embed="rId29">
+                    <a:blip r:embed="rId31">
                       <a:extLst>
                         <a:ext uri="{28A0092B-C50C-407E-A947-70E740481C1C}">
                           <a14:useLocalDpi xmlns:a14="http://schemas.microsoft.com/office/drawing/2010/main" val="0"/>
@@ -6476,24 +6437,14 @@
       <w:r>
         <w:t xml:space="preserve">Figure </w:t>
       </w:r>
-      <w:r>
-        <w:fldChar w:fldCharType="begin"/>
-      </w:r>
-      <w:r>
-        <w:instrText xml:space="preserve"> SEQ Figure \* ARABIC </w:instrText>
-      </w:r>
-      <w:r>
-        <w:fldChar w:fldCharType="separate"/>
-      </w:r>
-      <w:r>
-        <w:rPr>
-          <w:noProof/>
-        </w:rPr>
-        <w:t>5</w:t>
-      </w:r>
-      <w:r>
-        <w:fldChar w:fldCharType="end"/>
-      </w:r>
+      <w:fldSimple w:instr=" SEQ Figure \* ARABIC ">
+        <w:r>
+          <w:rPr>
+            <w:noProof/>
+          </w:rPr>
+          <w:t>5</w:t>
+        </w:r>
+      </w:fldSimple>
       <w:r>
         <w:t xml:space="preserve"> ENC for a list of uniform random generated sequences with increasing length and a scatter plot of calculated ENC vs GC3 and the expected ENC based on GC3</w:t>
       </w:r>
@@ -6506,7 +6457,21 @@
         <w:t xml:space="preserve"> in the generated sequence</w:t>
       </w:r>
       <w:r>
-        <w:t xml:space="preserve">. The expected ENC based on the formula is 60.5 at $GC_3=0.5$ however, emphasizing the fact that the formula is only an approximation. A Monte Carlo simulation method would be more appropriate, and </w:t>
+        <w:t xml:space="preserve">. The expected ENC based on the formula is 60.5 at </w:t>
+      </w:r>
+      <w:r>
+        <w:rPr>
+          <w:position w:val="-12"/>
+        </w:rPr>
+        <w:object w:dxaOrig="1020" w:dyaOrig="360">
+          <v:shape id="_x0000_i1041" type="#_x0000_t75" style="width:50.8pt;height:18.1pt" o:ole="">
+            <v:imagedata r:id="rId32" o:title=""/>
+          </v:shape>
+          <o:OLEObject Type="Embed" ProgID="Equation.DSMT4" ShapeID="_x0000_i1041" DrawAspect="Content" ObjectID="_1611322922" r:id="rId33"/>
+        </w:object>
+      </w:r>
+      <w:r>
+        <w:t xml:space="preserve"> however, emphasizing the fact that the formula is only an approximation. A Monte Carlo simulation method would be more appropriate, and </w:t>
       </w:r>
       <w:r>
         <w:t xml:space="preserve">we will </w:t>
@@ -6779,7 +6744,7 @@
                     <pic:cNvPicPr/>
                   </pic:nvPicPr>
                   <pic:blipFill>
-                    <a:blip r:embed="rId30">
+                    <a:blip r:embed="rId34">
                       <a:extLst>
                         <a:ext uri="{28A0092B-C50C-407E-A947-70E740481C1C}">
                           <a14:useLocalDpi xmlns:a14="http://schemas.microsoft.com/office/drawing/2010/main" val="0"/>
@@ -6811,29 +6776,19 @@
         <w:pStyle w:val="Caption"/>
         <w:jc w:val="center"/>
       </w:pPr>
-      <w:bookmarkStart w:id="6" w:name="_Ref637327"/>
+      <w:bookmarkStart w:id="5" w:name="_Ref637327"/>
       <w:r>
         <w:t xml:space="preserve">Figure </w:t>
       </w:r>
-      <w:r>
-        <w:fldChar w:fldCharType="begin"/>
-      </w:r>
-      <w:r>
-        <w:instrText xml:space="preserve"> SEQ Figure \* ARABIC </w:instrText>
-      </w:r>
-      <w:r>
-        <w:fldChar w:fldCharType="separate"/>
-      </w:r>
-      <w:r>
-        <w:rPr>
-          <w:noProof/>
-        </w:rPr>
-        <w:t>6</w:t>
-      </w:r>
-      <w:r>
-        <w:fldChar w:fldCharType="end"/>
-      </w:r>
-      <w:bookmarkEnd w:id="6"/>
+      <w:fldSimple w:instr=" SEQ Figure \* ARABIC ">
+        <w:r>
+          <w:rPr>
+            <w:noProof/>
+          </w:rPr>
+          <w:t>6</w:t>
+        </w:r>
+      </w:fldSimple>
+      <w:bookmarkEnd w:id="5"/>
       <w:r>
         <w:t xml:space="preserve"> %</w:t>
       </w:r>
@@ -7479,7 +7434,7 @@
                     <pic:cNvPicPr/>
                   </pic:nvPicPr>
                   <pic:blipFill>
-                    <a:blip r:embed="rId31">
+                    <a:blip r:embed="rId35">
                       <a:extLst>
                         <a:ext uri="{28A0092B-C50C-407E-A947-70E740481C1C}">
                           <a14:useLocalDpi xmlns:a14="http://schemas.microsoft.com/office/drawing/2010/main" val="0"/>
@@ -7511,29 +7466,19 @@
         <w:pStyle w:val="Caption"/>
         <w:jc w:val="center"/>
       </w:pPr>
-      <w:bookmarkStart w:id="7" w:name="_Ref639691"/>
+      <w:bookmarkStart w:id="6" w:name="_Ref639691"/>
       <w:r>
         <w:t xml:space="preserve">Figure </w:t>
       </w:r>
-      <w:r>
-        <w:fldChar w:fldCharType="begin"/>
-      </w:r>
-      <w:r>
-        <w:instrText xml:space="preserve"> SEQ Figure \* ARABIC </w:instrText>
-      </w:r>
-      <w:r>
-        <w:fldChar w:fldCharType="separate"/>
-      </w:r>
-      <w:r>
-        <w:rPr>
-          <w:noProof/>
-        </w:rPr>
-        <w:t>7</w:t>
-      </w:r>
-      <w:r>
-        <w:fldChar w:fldCharType="end"/>
-      </w:r>
-      <w:bookmarkEnd w:id="7"/>
+      <w:fldSimple w:instr=" SEQ Figure \* ARABIC ">
+        <w:r>
+          <w:rPr>
+            <w:noProof/>
+          </w:rPr>
+          <w:t>7</w:t>
+        </w:r>
+      </w:fldSimple>
+      <w:bookmarkEnd w:id="6"/>
       <w:r>
         <w:t xml:space="preserve"> %</w:t>
       </w:r>
@@ -7647,7 +7592,12 @@
         <w:tab/>
       </w:r>
       <w:r>
-        <w:t>Various correlational analyses are possible, once the important SCUB indices were calculated. In the following table, I have listed several correlation analyses. It should be noted that when making this list, I am just demonstrating the additional things that the user can do with the SCUB indices</w:t>
+        <w:t>Various correlational analyses are possible, onc</w:t>
+      </w:r>
+      <w:bookmarkStart w:id="7" w:name="_GoBack"/>
+      <w:bookmarkEnd w:id="7"/>
+      <w:r>
+        <w:t>e the important SCUB indices were calculated. In the following table, I have listed several correlation analyses. It should be noted that when making this list, I am just demonstrating the additional things that the user can do with the SCUB indices</w:t>
       </w:r>
       <w:r>
         <w:t>, and I am not trying to be exhaustive here. There might be important correlational analyses that are left out here. Let me know if I am making such a mistake.</w:t>
@@ -7721,14 +7671,14 @@
     </w:p>
     <w:tbl>
       <w:tblPr>
-        <w:tblW w:w="8569" w:type="dxa"/>
+        <w:tblW w:w="7850" w:type="dxa"/>
         <w:jc w:val="center"/>
         <w:tblLook w:val="04A0" w:firstRow="1" w:lastRow="0" w:firstColumn="1" w:lastColumn="0" w:noHBand="0" w:noVBand="1"/>
       </w:tblPr>
       <w:tblGrid>
-        <w:gridCol w:w="960"/>
-        <w:gridCol w:w="1275"/>
-        <w:gridCol w:w="1274"/>
+        <w:gridCol w:w="708"/>
+        <w:gridCol w:w="1153"/>
+        <w:gridCol w:w="1187"/>
         <w:gridCol w:w="2620"/>
         <w:gridCol w:w="2440"/>
       </w:tblGrid>
@@ -7739,7 +7689,7 @@
         </w:trPr>
         <w:tc>
           <w:tcPr>
-            <w:tcW w:w="960" w:type="dxa"/>
+            <w:tcW w:w="450" w:type="dxa"/>
             <w:tcBorders>
               <w:top w:val="single" w:sz="8" w:space="0" w:color="auto"/>
               <w:left w:val="nil"/>
@@ -7771,7 +7721,7 @@
         </w:tc>
         <w:tc>
           <w:tcPr>
-            <w:tcW w:w="1275" w:type="dxa"/>
+            <w:tcW w:w="1153" w:type="dxa"/>
             <w:tcBorders>
               <w:top w:val="single" w:sz="8" w:space="0" w:color="auto"/>
               <w:left w:val="nil"/>
@@ -7803,7 +7753,7 @@
         </w:tc>
         <w:tc>
           <w:tcPr>
-            <w:tcW w:w="1274" w:type="dxa"/>
+            <w:tcW w:w="1187" w:type="dxa"/>
             <w:tcBorders>
               <w:top w:val="single" w:sz="8" w:space="0" w:color="auto"/>
               <w:left w:val="nil"/>
@@ -7930,7 +7880,7 @@
         </w:trPr>
         <w:tc>
           <w:tcPr>
-            <w:tcW w:w="960" w:type="dxa"/>
+            <w:tcW w:w="450" w:type="dxa"/>
             <w:tcBorders>
               <w:top w:val="nil"/>
               <w:left w:val="nil"/>
@@ -7962,7 +7912,7 @@
         </w:tc>
         <w:tc>
           <w:tcPr>
-            <w:tcW w:w="1275" w:type="dxa"/>
+            <w:tcW w:w="1153" w:type="dxa"/>
             <w:tcBorders>
               <w:top w:val="nil"/>
               <w:left w:val="nil"/>
@@ -7994,7 +7944,7 @@
         </w:tc>
         <w:tc>
           <w:tcPr>
-            <w:tcW w:w="1274" w:type="dxa"/>
+            <w:tcW w:w="1187" w:type="dxa"/>
             <w:tcBorders>
               <w:top w:val="nil"/>
               <w:left w:val="nil"/>
@@ -8113,7 +8063,7 @@
         </w:trPr>
         <w:tc>
           <w:tcPr>
-            <w:tcW w:w="960" w:type="dxa"/>
+            <w:tcW w:w="450" w:type="dxa"/>
             <w:tcBorders>
               <w:top w:val="nil"/>
               <w:left w:val="nil"/>
@@ -8145,7 +8095,7 @@
         </w:tc>
         <w:tc>
           <w:tcPr>
-            <w:tcW w:w="1275" w:type="dxa"/>
+            <w:tcW w:w="1153" w:type="dxa"/>
             <w:tcBorders>
               <w:top w:val="nil"/>
               <w:left w:val="nil"/>
@@ -8185,7 +8135,7 @@
         </w:tc>
         <w:tc>
           <w:tcPr>
-            <w:tcW w:w="1274" w:type="dxa"/>
+            <w:tcW w:w="1187" w:type="dxa"/>
             <w:tcBorders>
               <w:top w:val="nil"/>
               <w:left w:val="nil"/>
@@ -8333,7 +8283,7 @@
         </w:trPr>
         <w:tc>
           <w:tcPr>
-            <w:tcW w:w="960" w:type="dxa"/>
+            <w:tcW w:w="450" w:type="dxa"/>
             <w:tcBorders>
               <w:top w:val="nil"/>
               <w:left w:val="nil"/>
@@ -8365,7 +8315,7 @@
         </w:tc>
         <w:tc>
           <w:tcPr>
-            <w:tcW w:w="1275" w:type="dxa"/>
+            <w:tcW w:w="1153" w:type="dxa"/>
             <w:tcBorders>
               <w:top w:val="nil"/>
               <w:left w:val="nil"/>
@@ -8442,7 +8392,7 @@
         </w:tc>
         <w:tc>
           <w:tcPr>
-            <w:tcW w:w="1274" w:type="dxa"/>
+            <w:tcW w:w="1187" w:type="dxa"/>
             <w:tcBorders>
               <w:top w:val="nil"/>
               <w:left w:val="nil"/>
@@ -10478,7 +10428,7 @@
                     <pic:cNvPicPr/>
                   </pic:nvPicPr>
                   <pic:blipFill>
-                    <a:blip r:embed="rId32">
+                    <a:blip r:embed="rId36">
                       <a:extLst>
                         <a:ext uri="{28A0092B-C50C-407E-A947-70E740481C1C}">
                           <a14:useLocalDpi xmlns:a14="http://schemas.microsoft.com/office/drawing/2010/main" val="0"/>
@@ -10514,24 +10464,14 @@
       <w:r>
         <w:t xml:space="preserve">Figure </w:t>
       </w:r>
-      <w:r>
-        <w:fldChar w:fldCharType="begin"/>
-      </w:r>
-      <w:r>
-        <w:instrText xml:space="preserve"> SEQ Figure \* ARABIC </w:instrText>
-      </w:r>
-      <w:r>
-        <w:fldChar w:fldCharType="separate"/>
-      </w:r>
-      <w:r>
-        <w:rPr>
-          <w:noProof/>
-        </w:rPr>
-        <w:t>8</w:t>
-      </w:r>
-      <w:r>
-        <w:fldChar w:fldCharType="end"/>
-      </w:r>
+      <w:fldSimple w:instr=" SEQ Figure \* ARABIC ">
+        <w:r>
+          <w:rPr>
+            <w:noProof/>
+          </w:rPr>
+          <w:t>8</w:t>
+        </w:r>
+      </w:fldSimple>
       <w:bookmarkEnd w:id="8"/>
       <w:r>
         <w:t xml:space="preserve"> Simulated sequences based on reference codon usage data of human (red), insect (blue), rat (green), mouse (purple) and pig (black).</w:t>
@@ -11043,7 +10983,7 @@
                     <pic:cNvPicPr/>
                   </pic:nvPicPr>
                   <pic:blipFill>
-                    <a:blip r:embed="rId33">
+                    <a:blip r:embed="rId37">
                       <a:extLst>
                         <a:ext uri="{28A0092B-C50C-407E-A947-70E740481C1C}">
                           <a14:useLocalDpi xmlns:a14="http://schemas.microsoft.com/office/drawing/2010/main" val="0"/>
@@ -11078,24 +11018,14 @@
       <w:r>
         <w:t xml:space="preserve">Figure </w:t>
       </w:r>
-      <w:r>
-        <w:fldChar w:fldCharType="begin"/>
-      </w:r>
-      <w:r>
-        <w:instrText xml:space="preserve"> SEQ Figure \* ARABIC </w:instrText>
-      </w:r>
-      <w:r>
-        <w:fldChar w:fldCharType="separate"/>
-      </w:r>
-      <w:r>
-        <w:rPr>
-          <w:noProof/>
-        </w:rPr>
-        <w:t>9</w:t>
-      </w:r>
-      <w:r>
-        <w:fldChar w:fldCharType="end"/>
-      </w:r>
+      <w:fldSimple w:instr=" SEQ Figure \* ARABIC ">
+        <w:r>
+          <w:rPr>
+            <w:noProof/>
+          </w:rPr>
+          <w:t>9</w:t>
+        </w:r>
+      </w:fldSimple>
       <w:r>
         <w:t xml:space="preserve"> Distribution of simulated ENC with GC3=0.2</w:t>
       </w:r>
@@ -12432,7 +12362,7 @@
 </file>
 
 <file path=customXml/itemProps1.xml><?xml version="1.0" encoding="utf-8"?>
-<ds:datastoreItem xmlns:ds="http://schemas.openxmlformats.org/officeDocument/2006/customXml" ds:itemID="{31C4DD58-1C9A-4F86-973A-4AFA7D1036A3}">
+<ds:datastoreItem xmlns:ds="http://schemas.openxmlformats.org/officeDocument/2006/customXml" ds:itemID="{70012219-910A-4E50-8C2D-86EB65537442}">
   <ds:schemaRefs>
     <ds:schemaRef ds:uri="http://schemas.openxmlformats.org/officeDocument/2006/bibliography"/>
   </ds:schemaRefs>
